--- a/Gabriela Burova/Lecture 8/B004.docx
+++ b/Gabriela Burova/Lecture 8/B004.docx
@@ -610,28 +610,92 @@
                 <w:color w:val="7F7F7F"/>
                 <w:lang w:val="en-US"/>
               </w:rPr>
-              <w:t>3 Select any arrival date from the dropdown calendar</w:t>
-            </w:r>
-          </w:p>
-          <w:p>
-            <w:pPr>
-              <w:rPr>
-                <w:rFonts w:ascii="Calibri" w:hAnsi="Calibri"/>
-                <w:i/>
-                <w:iCs/>
-                <w:color w:val="7F7F7F"/>
-                <w:lang w:val="en-US"/>
-              </w:rPr>
-            </w:pPr>
-            <w:r>
-              <w:rPr>
-                <w:rFonts w:ascii="Calibri" w:hAnsi="Calibri"/>
-                <w:i/>
-                <w:iCs/>
-                <w:color w:val="7F7F7F"/>
-                <w:lang w:val="en-US"/>
-              </w:rPr>
-              <w:t>4Select return date</w:t>
+              <w:t>3Select any airport for departure and arrival</w:t>
+            </w:r>
+          </w:p>
+          <w:p>
+            <w:pPr>
+              <w:rPr>
+                <w:rFonts w:ascii="Calibri" w:hAnsi="Calibri"/>
+                <w:i/>
+                <w:iCs/>
+                <w:color w:val="7F7F7F"/>
+                <w:lang w:val="en-US"/>
+              </w:rPr>
+            </w:pPr>
+            <w:r>
+              <w:rPr>
+                <w:rFonts w:ascii="Calibri" w:hAnsi="Calibri"/>
+                <w:i/>
+                <w:iCs/>
+                <w:color w:val="7F7F7F"/>
+                <w:lang w:val="en-US"/>
+              </w:rPr>
+              <w:t>4</w:t>
+            </w:r>
+            <w:r>
+              <w:rPr>
+                <w:rFonts w:ascii="Calibri" w:hAnsi="Calibri"/>
+                <w:i/>
+                <w:iCs/>
+                <w:color w:val="7F7F7F"/>
+                <w:lang w:val="en-US"/>
+              </w:rPr>
+              <w:t>Select any arrival date from the dropdown calendar</w:t>
+            </w:r>
+          </w:p>
+          <w:p>
+            <w:pPr>
+              <w:rPr>
+                <w:rFonts w:ascii="Calibri" w:hAnsi="Calibri"/>
+                <w:i/>
+                <w:iCs/>
+                <w:color w:val="7F7F7F"/>
+                <w:lang w:val="en-US"/>
+              </w:rPr>
+            </w:pPr>
+            <w:r>
+              <w:rPr>
+                <w:rFonts w:ascii="Calibri" w:hAnsi="Calibri"/>
+                <w:i/>
+                <w:iCs/>
+                <w:color w:val="7F7F7F"/>
+                <w:lang w:val="en-US"/>
+              </w:rPr>
+              <w:t>4Select roundtrip</w:t>
+            </w:r>
+          </w:p>
+          <w:p>
+            <w:pPr>
+              <w:rPr>
+                <w:rFonts w:ascii="Calibri" w:hAnsi="Calibri"/>
+                <w:i/>
+                <w:iCs/>
+                <w:color w:val="7F7F7F"/>
+                <w:lang w:val="en-US"/>
+              </w:rPr>
+            </w:pPr>
+            <w:r>
+              <w:rPr>
+                <w:rFonts w:ascii="Calibri" w:hAnsi="Calibri"/>
+                <w:i/>
+                <w:iCs/>
+                <w:color w:val="7F7F7F"/>
+                <w:lang w:val="en-US"/>
+              </w:rPr>
+              <w:t>5</w:t>
+            </w:r>
+            <w:bookmarkStart w:id="0" w:name="_GoBack"/>
+            <w:bookmarkEnd w:id="0"/>
+            <w:r>
+              <w:rPr>
+                <w:rFonts w:ascii="Calibri" w:hAnsi="Calibri"/>
+                <w:i/>
+                <w:iCs/>
+                <w:color w:val="7F7F7F"/>
+                <w:lang w:val="en-US"/>
+              </w:rPr>
+              <w:t>Select return date</w:t>
             </w:r>
           </w:p>
           <w:p>
@@ -907,8 +971,6 @@
               </w:rPr>
               <w:t>Return date dropdown</w:t>
             </w:r>
-            <w:bookmarkStart w:id="0" w:name="_GoBack"/>
-            <w:bookmarkEnd w:id="0"/>
           </w:p>
         </w:tc>
       </w:tr>
